--- a/course-content.docx
+++ b/course-content.docx
@@ -227,14 +227,8 @@
           <w:ilvl w:val="0"/>
           <w:numId w:val="29"/>
         </w:numPr>
-        <w:rPr>
-          <w:highlight w:val="yellow"/>
-        </w:rPr>
-      </w:pPr>
-      <w:r>
-        <w:rPr>
-          <w:highlight w:val="yellow"/>
-        </w:rPr>
+      </w:pPr>
+      <w:r>
         <w:t>Understanding DBUs and cluster pricing</w:t>
       </w:r>
     </w:p>
@@ -327,14 +321,8 @@
           <w:ilvl w:val="0"/>
           <w:numId w:val="30"/>
         </w:numPr>
-        <w:rPr>
-          <w:highlight w:val="yellow"/>
-        </w:rPr>
-      </w:pPr>
-      <w:r>
-        <w:rPr>
-          <w:highlight w:val="yellow"/>
-        </w:rPr>
+      </w:pPr>
+      <w:r>
         <w:t>Using widgets, markdown, and visualizations</w:t>
       </w:r>
     </w:p>
@@ -436,16 +424,13 @@
           <w:ilvl w:val="0"/>
           <w:numId w:val="31"/>
         </w:numPr>
-        <w:rPr>
-          <w:highlight w:val="yellow"/>
-        </w:rPr>
-      </w:pPr>
-      <w:r>
-        <w:rPr>
-          <w:highlight w:val="yellow"/>
-        </w:rPr>
+      </w:pPr>
+      <w:r>
         <w:lastRenderedPageBreak/>
-        <w:t>Delta Lake: ACID compliance, versioning, schema enforcement</w:t>
+        <w:t xml:space="preserve">Delta Lake: ACID compliance, versioning, </w:t>
+      </w:r>
+      <w:r>
+        <w:t>schema enforcement</w:t>
       </w:r>
     </w:p>
     <w:p>
@@ -486,6 +471,28 @@
         <w:t>PySpark</w:t>
       </w:r>
       <w:proofErr w:type="spellEnd"/>
+    </w:p>
+    <w:p>
+      <w:pPr>
+        <w:numPr>
+          <w:ilvl w:val="0"/>
+          <w:numId w:val="32"/>
+        </w:numPr>
+      </w:pPr>
+      <w:r>
+        <w:t>Save outputs as Delta tables</w:t>
+      </w:r>
+    </w:p>
+    <w:p>
+      <w:pPr>
+        <w:numPr>
+          <w:ilvl w:val="0"/>
+          <w:numId w:val="32"/>
+        </w:numPr>
+      </w:pPr>
+      <w:r>
+        <w:t>Convert Parquet to Delta</w:t>
+      </w:r>
     </w:p>
     <w:p>
       <w:pPr>
@@ -501,40 +508,6 @@
         <w:rPr>
           <w:highlight w:val="yellow"/>
         </w:rPr>
-        <w:t>Save outputs as Delta tables</w:t>
-      </w:r>
-    </w:p>
-    <w:p>
-      <w:pPr>
-        <w:numPr>
-          <w:ilvl w:val="0"/>
-          <w:numId w:val="32"/>
-        </w:numPr>
-        <w:rPr>
-          <w:highlight w:val="yellow"/>
-        </w:rPr>
-      </w:pPr>
-      <w:r>
-        <w:rPr>
-          <w:highlight w:val="yellow"/>
-        </w:rPr>
-        <w:t>Convert Parquet to Delta</w:t>
-      </w:r>
-    </w:p>
-    <w:p>
-      <w:pPr>
-        <w:numPr>
-          <w:ilvl w:val="0"/>
-          <w:numId w:val="32"/>
-        </w:numPr>
-        <w:rPr>
-          <w:highlight w:val="yellow"/>
-        </w:rPr>
-      </w:pPr>
-      <w:r>
-        <w:rPr>
-          <w:highlight w:val="yellow"/>
-        </w:rPr>
         <w:t>Handle missing or bad data during transformation</w:t>
       </w:r>
     </w:p>
@@ -620,14 +593,8 @@
           <w:ilvl w:val="0"/>
           <w:numId w:val="33"/>
         </w:numPr>
-        <w:rPr>
-          <w:highlight w:val="yellow"/>
-        </w:rPr>
-      </w:pPr>
-      <w:r>
-        <w:rPr>
-          <w:highlight w:val="yellow"/>
-        </w:rPr>
+      </w:pPr>
+      <w:r>
         <w:t>Delta Live Tables (DLT): concepts, syntax, and benefits</w:t>
       </w:r>
     </w:p>
@@ -682,14 +649,8 @@
           <w:ilvl w:val="0"/>
           <w:numId w:val="34"/>
         </w:numPr>
-        <w:rPr>
-          <w:highlight w:val="yellow"/>
-        </w:rPr>
-      </w:pPr>
-      <w:r>
-        <w:rPr>
-          <w:highlight w:val="yellow"/>
-        </w:rPr>
+      </w:pPr>
+      <w:r>
         <w:t>Create a basic DLT pipeline with quality expectations</w:t>
       </w:r>
     </w:p>
@@ -764,14 +725,8 @@
           <w:ilvl w:val="0"/>
           <w:numId w:val="35"/>
         </w:numPr>
-        <w:rPr>
-          <w:highlight w:val="yellow"/>
-        </w:rPr>
-      </w:pPr>
-      <w:r>
-        <w:rPr>
-          <w:highlight w:val="yellow"/>
-        </w:rPr>
+      </w:pPr>
+      <w:r>
         <w:t>Introduction to Databricks Jobs and Workflows</w:t>
       </w:r>
     </w:p>
@@ -826,14 +781,8 @@
           <w:ilvl w:val="0"/>
           <w:numId w:val="36"/>
         </w:numPr>
-        <w:rPr>
-          <w:highlight w:val="yellow"/>
-        </w:rPr>
-      </w:pPr>
-      <w:r>
-        <w:rPr>
-          <w:highlight w:val="yellow"/>
-        </w:rPr>
+      </w:pPr>
+      <w:r>
         <w:t>Build a multi-step workflow using notebooks</w:t>
       </w:r>
     </w:p>
@@ -920,14 +869,8 @@
           <w:ilvl w:val="0"/>
           <w:numId w:val="37"/>
         </w:numPr>
-        <w:rPr>
-          <w:highlight w:val="yellow"/>
-        </w:rPr>
-      </w:pPr>
-      <w:r>
-        <w:rPr>
-          <w:highlight w:val="yellow"/>
-        </w:rPr>
+      </w:pPr>
+      <w:r>
         <w:t>Introduction to Git and Databricks Repos</w:t>
       </w:r>
     </w:p>
@@ -937,14 +880,8 @@
           <w:ilvl w:val="0"/>
           <w:numId w:val="37"/>
         </w:numPr>
-        <w:rPr>
-          <w:highlight w:val="yellow"/>
-        </w:rPr>
-      </w:pPr>
-      <w:r>
-        <w:rPr>
-          <w:highlight w:val="yellow"/>
-        </w:rPr>
+      </w:pPr>
+      <w:r>
         <w:t>Branching strategies, pull requests, and merges</w:t>
       </w:r>
     </w:p>
@@ -954,14 +891,8 @@
           <w:ilvl w:val="0"/>
           <w:numId w:val="37"/>
         </w:numPr>
-        <w:rPr>
-          <w:highlight w:val="yellow"/>
-        </w:rPr>
-      </w:pPr>
-      <w:r>
-        <w:rPr>
-          <w:highlight w:val="yellow"/>
-        </w:rPr>
+      </w:pPr>
+      <w:r>
         <w:t>Using Databricks CLI for automation</w:t>
       </w:r>
     </w:p>
@@ -983,28 +914,16 @@
           <w:ilvl w:val="0"/>
           <w:numId w:val="38"/>
         </w:numPr>
-        <w:rPr>
-          <w:highlight w:val="yellow"/>
-        </w:rPr>
-      </w:pPr>
-      <w:r>
-        <w:rPr>
-          <w:highlight w:val="yellow"/>
-        </w:rPr>
+      </w:pPr>
+      <w:r>
         <w:t xml:space="preserve">Link a notebook to a </w:t>
       </w:r>
       <w:proofErr w:type="spellStart"/>
       <w:r>
-        <w:rPr>
-          <w:highlight w:val="yellow"/>
-        </w:rPr>
         <w:t>Git</w:t>
       </w:r>
       <w:proofErr w:type="spellEnd"/>
       <w:r>
-        <w:rPr>
-          <w:highlight w:val="yellow"/>
-        </w:rPr>
         <w:t xml:space="preserve"> repo</w:t>
       </w:r>
     </w:p>
@@ -1014,14 +933,8 @@
           <w:ilvl w:val="0"/>
           <w:numId w:val="38"/>
         </w:numPr>
-        <w:rPr>
-          <w:highlight w:val="yellow"/>
-        </w:rPr>
-      </w:pPr>
-      <w:r>
-        <w:rPr>
-          <w:highlight w:val="yellow"/>
-        </w:rPr>
+      </w:pPr>
+      <w:r>
         <w:t>Perform basic Git operations (commit, push, branch)</w:t>
       </w:r>
     </w:p>
@@ -1031,14 +944,8 @@
           <w:ilvl w:val="0"/>
           <w:numId w:val="38"/>
         </w:numPr>
-        <w:rPr>
-          <w:highlight w:val="yellow"/>
-        </w:rPr>
-      </w:pPr>
-      <w:r>
-        <w:rPr>
-          <w:highlight w:val="yellow"/>
-        </w:rPr>
+      </w:pPr>
+      <w:r>
         <w:t>Use CLI to deploy and run notebooks</w:t>
       </w:r>
     </w:p>
